--- a/COMM 2216 Business Communications 2/Cover Letter - Markus.docx
+++ b/COMM 2216 Business Communications 2/Cover Letter - Markus.docx
@@ -4,52 +4,52 @@
   <w:body>
     <w:p>
       <w:pPr>
-        <w:spacing w:after="20"/>
-        <w:jc w:val="both"/>
-        <w:rPr>
-          <w:rFonts w:ascii="Times New Roman" w:hAnsi="Times New Roman" w:cs="Times New Roman"/>
-        </w:rPr>
-      </w:pPr>
-      <w:r>
-        <w:rPr>
-          <w:rFonts w:ascii="Times New Roman" w:hAnsi="Times New Roman" w:cs="Times New Roman"/>
+        <w:spacing w:after="20" w:line="240" w:lineRule="auto"/>
+        <w:jc w:val="both"/>
+        <w:rPr>
+          <w:rFonts w:cstheme="minorHAnsi"/>
+        </w:rPr>
+      </w:pPr>
+      <w:r>
+        <w:rPr>
+          <w:rFonts w:cstheme="minorHAnsi"/>
         </w:rPr>
         <w:t>Markus Afonso</w:t>
       </w:r>
     </w:p>
     <w:p>
       <w:pPr>
-        <w:spacing w:after="20"/>
-        <w:jc w:val="both"/>
-        <w:rPr>
-          <w:rFonts w:ascii="Times New Roman" w:hAnsi="Times New Roman" w:cs="Times New Roman"/>
-          <w:lang w:val="en-CA"/>
-        </w:rPr>
-      </w:pPr>
-      <w:r>
-        <w:rPr>
-          <w:rFonts w:ascii="Times New Roman" w:hAnsi="Times New Roman" w:cs="Times New Roman"/>
+        <w:spacing w:after="20" w:line="240" w:lineRule="auto"/>
+        <w:jc w:val="both"/>
+        <w:rPr>
+          <w:rFonts w:cstheme="minorHAnsi"/>
+          <w:lang w:val="en-CA"/>
+        </w:rPr>
+      </w:pPr>
+      <w:r>
+        <w:rPr>
+          <w:rFonts w:cstheme="minorHAnsi"/>
           <w:lang w:val="en-CA"/>
         </w:rPr>
         <w:t>123</w:t>
       </w:r>
       <w:r>
         <w:rPr>
-          <w:rFonts w:ascii="Times New Roman" w:hAnsi="Times New Roman" w:cs="Times New Roman"/>
+          <w:rFonts w:cstheme="minorHAnsi"/>
           <w:lang w:val="en-CA"/>
         </w:rPr>
         <w:t xml:space="preserve"> </w:t>
       </w:r>
       <w:r>
         <w:rPr>
-          <w:rFonts w:ascii="Times New Roman" w:hAnsi="Times New Roman" w:cs="Times New Roman"/>
+          <w:rFonts w:cstheme="minorHAnsi"/>
           <w:lang w:val="en-CA"/>
         </w:rPr>
         <w:t>Street</w:t>
       </w:r>
       <w:r>
         <w:rPr>
-          <w:rFonts w:ascii="Times New Roman" w:hAnsi="Times New Roman" w:cs="Times New Roman"/>
+          <w:rFonts w:cstheme="minorHAnsi"/>
           <w:lang w:val="en-CA"/>
         </w:rPr>
         <w:t xml:space="preserve"> Ave, </w:t>
@@ -57,16 +57,16 @@
     </w:p>
     <w:p>
       <w:pPr>
-        <w:spacing w:after="20"/>
-        <w:jc w:val="both"/>
-        <w:rPr>
-          <w:rFonts w:ascii="Times New Roman" w:hAnsi="Times New Roman" w:cs="Times New Roman"/>
-          <w:lang w:val="en-CA"/>
-        </w:rPr>
-      </w:pPr>
-      <w:r>
-        <w:rPr>
-          <w:rFonts w:ascii="Times New Roman" w:hAnsi="Times New Roman" w:cs="Times New Roman"/>
+        <w:spacing w:after="20" w:line="240" w:lineRule="auto"/>
+        <w:jc w:val="both"/>
+        <w:rPr>
+          <w:rFonts w:cstheme="minorHAnsi"/>
+          <w:lang w:val="en-CA"/>
+        </w:rPr>
+      </w:pPr>
+      <w:r>
+        <w:rPr>
+          <w:rFonts w:cstheme="minorHAnsi"/>
           <w:lang w:val="en-CA"/>
         </w:rPr>
         <w:t>Vancouver, BC V6A 4C4</w:t>
@@ -74,58 +74,58 @@
     </w:p>
     <w:p>
       <w:pPr>
-        <w:spacing w:after="20"/>
-        <w:jc w:val="both"/>
-        <w:rPr>
-          <w:rFonts w:ascii="Times New Roman" w:hAnsi="Times New Roman" w:cs="Times New Roman"/>
-          <w:lang w:val="en-CA"/>
-        </w:rPr>
-      </w:pPr>
-    </w:p>
-    <w:p>
-      <w:pPr>
-        <w:spacing w:after="20"/>
-        <w:jc w:val="both"/>
-        <w:rPr>
-          <w:rFonts w:ascii="Times New Roman" w:hAnsi="Times New Roman" w:cs="Times New Roman"/>
-        </w:rPr>
-      </w:pPr>
-      <w:r>
-        <w:rPr>
-          <w:rFonts w:ascii="Times New Roman" w:hAnsi="Times New Roman" w:cs="Times New Roman"/>
+        <w:spacing w:after="20" w:line="240" w:lineRule="auto"/>
+        <w:jc w:val="both"/>
+        <w:rPr>
+          <w:rFonts w:cstheme="minorHAnsi"/>
+          <w:lang w:val="en-CA"/>
+        </w:rPr>
+      </w:pPr>
+    </w:p>
+    <w:p>
+      <w:pPr>
+        <w:spacing w:after="20" w:line="240" w:lineRule="auto"/>
+        <w:jc w:val="both"/>
+        <w:rPr>
+          <w:rFonts w:cstheme="minorHAnsi"/>
+        </w:rPr>
+      </w:pPr>
+      <w:r>
+        <w:rPr>
+          <w:rFonts w:cstheme="minorHAnsi"/>
         </w:rPr>
         <w:t>Hiring Manager</w:t>
       </w:r>
     </w:p>
     <w:p>
       <w:pPr>
-        <w:spacing w:after="20"/>
-        <w:jc w:val="both"/>
-        <w:rPr>
-          <w:rFonts w:ascii="Times New Roman" w:hAnsi="Times New Roman" w:cs="Times New Roman"/>
-          <w:lang w:val="en-CA"/>
-        </w:rPr>
-      </w:pPr>
-      <w:r>
-        <w:rPr>
-          <w:rFonts w:ascii="Times New Roman" w:hAnsi="Times New Roman" w:cs="Times New Roman"/>
-          <w:lang w:val="en-CA"/>
+        <w:spacing w:after="20" w:line="240" w:lineRule="auto"/>
+        <w:jc w:val="both"/>
+        <w:rPr>
+          <w:rFonts w:cstheme="minorHAnsi"/>
+          <w:lang w:val="fr-FR"/>
+        </w:rPr>
+      </w:pPr>
+      <w:r>
+        <w:rPr>
+          <w:rFonts w:cstheme="minorHAnsi"/>
+          <w:lang w:val="fr-FR"/>
         </w:rPr>
         <w:t xml:space="preserve">369 Terminal Ave, </w:t>
       </w:r>
     </w:p>
     <w:p>
       <w:pPr>
-        <w:spacing w:after="20"/>
-        <w:jc w:val="both"/>
-        <w:rPr>
-          <w:rFonts w:ascii="Times New Roman" w:hAnsi="Times New Roman" w:cs="Times New Roman"/>
+        <w:spacing w:after="20" w:line="240" w:lineRule="auto"/>
+        <w:jc w:val="both"/>
+        <w:rPr>
+          <w:rFonts w:cstheme="minorHAnsi"/>
           <w:lang w:val="fr-FR"/>
         </w:rPr>
       </w:pPr>
       <w:r>
         <w:rPr>
-          <w:rFonts w:ascii="Times New Roman" w:hAnsi="Times New Roman" w:cs="Times New Roman"/>
+          <w:rFonts w:cstheme="minorHAnsi"/>
           <w:lang w:val="fr-FR"/>
         </w:rPr>
         <w:t>Vancouver, BC V6A 4C4</w:t>
@@ -133,462 +133,467 @@
     </w:p>
     <w:p>
       <w:pPr>
-        <w:spacing w:after="20"/>
-        <w:jc w:val="both"/>
-        <w:rPr>
-          <w:rFonts w:ascii="Times New Roman" w:hAnsi="Times New Roman" w:cs="Times New Roman"/>
+        <w:spacing w:after="20" w:line="240" w:lineRule="auto"/>
+        <w:jc w:val="both"/>
+        <w:rPr>
+          <w:rFonts w:cstheme="minorHAnsi"/>
           <w:lang w:val="fr-FR"/>
         </w:rPr>
       </w:pPr>
     </w:p>
     <w:p>
       <w:pPr>
-        <w:spacing w:after="20"/>
-        <w:jc w:val="both"/>
-        <w:rPr>
-          <w:rFonts w:ascii="Times New Roman" w:hAnsi="Times New Roman" w:cs="Times New Roman"/>
-        </w:rPr>
-      </w:pPr>
-      <w:r>
-        <w:rPr>
-          <w:rFonts w:ascii="Times New Roman" w:hAnsi="Times New Roman" w:cs="Times New Roman"/>
-          <w:lang w:val="en-CA"/>
-        </w:rPr>
-        <w:t xml:space="preserve">Application for </w:t>
-      </w:r>
-      <w:r>
-        <w:rPr>
-          <w:rFonts w:ascii="Times New Roman" w:hAnsi="Times New Roman" w:cs="Times New Roman"/>
-          <w:lang w:val="en-CA"/>
-        </w:rPr>
-        <w:t>Software Development Internship</w:t>
-      </w:r>
-      <w:r>
-        <w:rPr>
-          <w:rFonts w:ascii="Times New Roman" w:hAnsi="Times New Roman" w:cs="Times New Roman"/>
-          <w:lang w:val="en-CA"/>
+        <w:spacing w:after="20" w:line="240" w:lineRule="auto"/>
+        <w:jc w:val="both"/>
+        <w:rPr>
+          <w:rFonts w:cstheme="minorHAnsi"/>
+        </w:rPr>
+      </w:pPr>
+      <w:r>
+        <w:rPr>
+          <w:rFonts w:cstheme="minorHAnsi"/>
+          <w:lang w:val="en-CA"/>
+        </w:rPr>
+        <w:t>Application for Software Development Internship - Summer 2023 (</w:t>
+      </w:r>
+      <w:r>
+        <w:rPr>
+          <w:rFonts w:cstheme="minorHAnsi"/>
+        </w:rPr>
+        <w:t>R019050)</w:t>
+      </w:r>
+    </w:p>
+    <w:p>
+      <w:pPr>
+        <w:spacing w:after="20" w:line="240" w:lineRule="auto"/>
+        <w:jc w:val="both"/>
+        <w:rPr>
+          <w:rFonts w:cstheme="minorHAnsi"/>
+          <w:lang w:val="en-CA"/>
+        </w:rPr>
+      </w:pPr>
+    </w:p>
+    <w:p>
+      <w:pPr>
+        <w:spacing w:after="20" w:line="240" w:lineRule="auto"/>
+        <w:jc w:val="both"/>
+        <w:rPr>
+          <w:rFonts w:cstheme="minorHAnsi"/>
+          <w:lang w:val="en-CA"/>
+        </w:rPr>
+      </w:pPr>
+    </w:p>
+    <w:p>
+      <w:pPr>
+        <w:spacing w:line="240" w:lineRule="auto"/>
+        <w:jc w:val="both"/>
+        <w:rPr>
+          <w:rFonts w:cstheme="minorHAnsi"/>
+        </w:rPr>
+      </w:pPr>
+      <w:r>
+        <w:rPr>
+          <w:rFonts w:cstheme="minorHAnsi"/>
+        </w:rPr>
+        <w:t>Dear Hiring Manager,</w:t>
+      </w:r>
+    </w:p>
+    <w:p>
+      <w:pPr>
+        <w:spacing w:line="240" w:lineRule="auto"/>
+        <w:jc w:val="both"/>
+        <w:rPr>
+          <w:rFonts w:cstheme="minorHAnsi"/>
+        </w:rPr>
+      </w:pPr>
+    </w:p>
+    <w:p>
+      <w:pPr>
+        <w:spacing w:line="240" w:lineRule="auto"/>
+        <w:jc w:val="both"/>
+        <w:rPr>
+          <w:rFonts w:cstheme="minorHAnsi"/>
+        </w:rPr>
+      </w:pPr>
+      <w:r>
+        <w:rPr>
+          <w:rFonts w:cstheme="minorHAnsi"/>
+        </w:rPr>
+        <w:t xml:space="preserve">I am excited to apply for the Software Development Internship position at </w:t>
+      </w:r>
+      <w:proofErr w:type="spellStart"/>
+      <w:r>
+        <w:rPr>
+          <w:rFonts w:cstheme="minorHAnsi"/>
+        </w:rPr>
+        <w:t>Demonware</w:t>
+      </w:r>
+      <w:proofErr w:type="spellEnd"/>
+      <w:r>
+        <w:rPr>
+          <w:rFonts w:cstheme="minorHAnsi"/>
+        </w:rPr>
+        <w:t xml:space="preserve"> (Activision) for the summer of 2023</w:t>
+      </w:r>
+      <w:r>
+        <w:rPr>
+          <w:rFonts w:cstheme="minorHAnsi"/>
         </w:rPr>
         <w:t xml:space="preserve"> </w:t>
       </w:r>
       <w:r>
         <w:rPr>
-          <w:rFonts w:ascii="Times New Roman" w:hAnsi="Times New Roman" w:cs="Times New Roman"/>
-          <w:lang w:val="en-CA"/>
-        </w:rPr>
-        <w:t xml:space="preserve">- Summer </w:t>
-      </w:r>
-      <w:r>
-        <w:rPr>
-          <w:rFonts w:ascii="Times New Roman" w:hAnsi="Times New Roman" w:cs="Times New Roman"/>
-          <w:lang w:val="en-CA"/>
-        </w:rPr>
-        <w:t>2023</w:t>
-      </w:r>
-      <w:r>
-        <w:rPr>
-          <w:rFonts w:ascii="Times New Roman" w:hAnsi="Times New Roman" w:cs="Times New Roman"/>
-          <w:lang w:val="en-CA"/>
-        </w:rPr>
-        <w:t xml:space="preserve"> (</w:t>
-      </w:r>
-      <w:r>
-        <w:rPr>
-          <w:rFonts w:ascii="Times New Roman" w:hAnsi="Times New Roman" w:cs="Times New Roman"/>
-        </w:rPr>
-        <w:t>R019050</w:t>
-      </w:r>
-      <w:r>
-        <w:rPr>
-          <w:rFonts w:ascii="Times New Roman" w:hAnsi="Times New Roman" w:cs="Times New Roman"/>
-        </w:rPr>
-        <w:t>)</w:t>
-      </w:r>
-    </w:p>
-    <w:p>
-      <w:pPr>
-        <w:spacing w:after="20"/>
-        <w:jc w:val="both"/>
-        <w:rPr>
-          <w:rFonts w:ascii="Times New Roman" w:hAnsi="Times New Roman" w:cs="Times New Roman"/>
-          <w:lang w:val="en-CA"/>
-        </w:rPr>
-      </w:pPr>
-    </w:p>
-    <w:p>
-      <w:pPr>
-        <w:jc w:val="both"/>
-        <w:rPr>
-          <w:rFonts w:ascii="Times New Roman" w:hAnsi="Times New Roman" w:cs="Times New Roman"/>
-        </w:rPr>
-      </w:pPr>
-      <w:r>
-        <w:rPr>
-          <w:rFonts w:ascii="Times New Roman" w:hAnsi="Times New Roman" w:cs="Times New Roman"/>
-        </w:rPr>
-        <w:t>Dear Hiring Manager,</w:t>
-      </w:r>
-    </w:p>
-    <w:p>
-      <w:pPr>
-        <w:jc w:val="both"/>
-        <w:rPr>
-          <w:rFonts w:ascii="Times New Roman" w:hAnsi="Times New Roman" w:cs="Times New Roman"/>
-        </w:rPr>
-      </w:pPr>
-    </w:p>
-    <w:p>
-      <w:pPr>
-        <w:jc w:val="both"/>
-        <w:rPr>
-          <w:rFonts w:ascii="Times New Roman" w:hAnsi="Times New Roman" w:cs="Times New Roman"/>
-        </w:rPr>
-      </w:pPr>
-      <w:r>
-        <w:rPr>
-          <w:rFonts w:ascii="Times New Roman" w:hAnsi="Times New Roman" w:cs="Times New Roman"/>
-        </w:rPr>
-        <w:t xml:space="preserve">I am excited to apply for the Software Development Internship position at </w:t>
+          <w:rFonts w:cstheme="minorHAnsi"/>
+        </w:rPr>
+        <w:t>(R019050)</w:t>
+      </w:r>
+      <w:r>
+        <w:rPr>
+          <w:rFonts w:cstheme="minorHAnsi"/>
+        </w:rPr>
+        <w:t xml:space="preserve">. I came across this opportunity on </w:t>
+      </w:r>
+      <w:r>
+        <w:rPr>
+          <w:rFonts w:cstheme="minorHAnsi"/>
+        </w:rPr>
+        <w:t>LinkedIn</w:t>
+      </w:r>
+      <w:r>
+        <w:rPr>
+          <w:rFonts w:cstheme="minorHAnsi"/>
+        </w:rPr>
+        <w:t>.</w:t>
+      </w:r>
+      <w:r>
+        <w:rPr>
+          <w:rFonts w:cstheme="minorHAnsi"/>
+        </w:rPr>
+        <w:t xml:space="preserve"> </w:t>
+      </w:r>
+      <w:r>
+        <w:rPr>
+          <w:rFonts w:cstheme="minorHAnsi"/>
+        </w:rPr>
+        <w:t>A</w:t>
+      </w:r>
+      <w:r>
+        <w:rPr>
+          <w:rFonts w:cstheme="minorHAnsi"/>
+        </w:rPr>
+        <w:t>s a Computer Information Technology student at the British Columbia Institute of Technology</w:t>
+      </w:r>
+      <w:r>
+        <w:rPr>
+          <w:rFonts w:cstheme="minorHAnsi"/>
+        </w:rPr>
+        <w:t xml:space="preserve"> (BCIT)</w:t>
+      </w:r>
+      <w:r>
+        <w:rPr>
+          <w:rFonts w:cstheme="minorHAnsi"/>
+        </w:rPr>
+        <w:t>,</w:t>
+      </w:r>
+      <w:r>
+        <w:rPr>
+          <w:rFonts w:cstheme="minorHAnsi"/>
+        </w:rPr>
+        <w:t xml:space="preserve"> I was immediately drawn to the chance to work with a company that is dedicated to delivering online and data services for some of the world's biggest video game franchises. </w:t>
+      </w:r>
+    </w:p>
+    <w:p>
+      <w:pPr>
+        <w:spacing w:line="240" w:lineRule="auto"/>
+        <w:jc w:val="both"/>
+        <w:rPr>
+          <w:rFonts w:cstheme="minorHAnsi"/>
+        </w:rPr>
+      </w:pPr>
+      <w:r>
+        <w:rPr>
+          <w:rFonts w:cstheme="minorHAnsi"/>
+        </w:rPr>
+        <w:t>I have gained experience in various programming languages, including Python and Java</w:t>
+      </w:r>
+      <w:r>
+        <w:rPr>
+          <w:rFonts w:cstheme="minorHAnsi"/>
+        </w:rPr>
+        <w:t>Script</w:t>
+      </w:r>
+      <w:r>
+        <w:rPr>
+          <w:rFonts w:cstheme="minorHAnsi"/>
+        </w:rPr>
+        <w:t>, and I am comfortable with using Linux and Git for version control. I have also worked on a variety of software development projects, including a</w:t>
+      </w:r>
+      <w:r>
+        <w:rPr>
+          <w:rFonts w:cstheme="minorHAnsi"/>
+        </w:rPr>
+        <w:t xml:space="preserve"> MySQL database for a sports team </w:t>
+      </w:r>
+      <w:r>
+        <w:rPr>
+          <w:rFonts w:cstheme="minorHAnsi"/>
+        </w:rPr>
+        <w:t>and a</w:t>
+      </w:r>
+      <w:r>
+        <w:rPr>
+          <w:rFonts w:cstheme="minorHAnsi"/>
+        </w:rPr>
+        <w:t xml:space="preserve"> personal</w:t>
+      </w:r>
+      <w:r>
+        <w:rPr>
+          <w:rFonts w:cstheme="minorHAnsi"/>
+        </w:rPr>
+        <w:t xml:space="preserve"> website. These experiences have allowed me to develop strong problem-solving and analytical skills, as well as proficiency in debugging code. I am confident that these technical qualifications, combined with my eagerness to learn, make me a strong candidate for this internship.</w:t>
+      </w:r>
+    </w:p>
+    <w:p>
+      <w:pPr>
+        <w:spacing w:line="240" w:lineRule="auto"/>
+        <w:jc w:val="both"/>
+        <w:rPr>
+          <w:rFonts w:cstheme="minorHAnsi"/>
+        </w:rPr>
+      </w:pPr>
+      <w:r>
+        <w:rPr>
+          <w:rFonts w:cstheme="minorHAnsi"/>
+        </w:rPr>
+        <w:t xml:space="preserve">In addition to my technical qualifications, I have experience working in teams and collaborating with others. </w:t>
+      </w:r>
+      <w:r>
+        <w:rPr>
+          <w:rFonts w:cstheme="minorHAnsi"/>
+        </w:rPr>
+        <w:t>Through man</w:t>
+      </w:r>
+      <w:r>
+        <w:rPr>
+          <w:rFonts w:cstheme="minorHAnsi"/>
+        </w:rPr>
+        <w:t>y group tasks</w:t>
+      </w:r>
+      <w:r>
+        <w:rPr>
+          <w:rFonts w:cstheme="minorHAnsi"/>
+        </w:rPr>
+        <w:t xml:space="preserve"> at BCIT</w:t>
+      </w:r>
+      <w:r>
+        <w:rPr>
+          <w:rFonts w:cstheme="minorHAnsi"/>
+        </w:rPr>
+        <w:t xml:space="preserve"> and </w:t>
+      </w:r>
+      <w:r>
+        <w:rPr>
+          <w:rFonts w:cstheme="minorHAnsi"/>
+        </w:rPr>
+        <w:t>working for Greater Vancouver Food Trucks</w:t>
+      </w:r>
+      <w:r>
+        <w:rPr>
+          <w:rFonts w:cstheme="minorHAnsi"/>
+        </w:rPr>
+        <w:t xml:space="preserve">, I have honed my organizational and communication skills and have worked on projects where teamwork was essential for success. I am confident that I can work collaboratively with the team at </w:t>
       </w:r>
       <w:proofErr w:type="spellStart"/>
       <w:r>
         <w:rPr>
-          <w:rFonts w:ascii="Times New Roman" w:hAnsi="Times New Roman" w:cs="Times New Roman"/>
+          <w:rFonts w:cstheme="minorHAnsi"/>
         </w:rPr>
         <w:t>Demonware</w:t>
       </w:r>
       <w:proofErr w:type="spellEnd"/>
       <w:r>
         <w:rPr>
-          <w:rFonts w:ascii="Times New Roman" w:hAnsi="Times New Roman" w:cs="Times New Roman"/>
-        </w:rPr>
-        <w:t xml:space="preserve"> (Activision) for the summer of 2023. I came across this opportunity on </w:t>
-      </w:r>
-      <w:r>
-        <w:rPr>
-          <w:rFonts w:ascii="Times New Roman" w:hAnsi="Times New Roman" w:cs="Times New Roman"/>
-        </w:rPr>
-        <w:t>LinkedIn</w:t>
-      </w:r>
-      <w:r>
-        <w:rPr>
-          <w:rFonts w:ascii="Times New Roman" w:hAnsi="Times New Roman" w:cs="Times New Roman"/>
-        </w:rPr>
-        <w:t xml:space="preserve">, and I was immediately drawn to the chance to work with a company that is dedicated to delivering online and data services for some of the world's biggest video game franchises. </w:t>
-      </w:r>
-    </w:p>
-    <w:p>
-      <w:pPr>
-        <w:jc w:val="both"/>
-        <w:rPr>
-          <w:rFonts w:ascii="Times New Roman" w:hAnsi="Times New Roman" w:cs="Times New Roman"/>
-        </w:rPr>
-      </w:pPr>
-      <w:r>
-        <w:rPr>
-          <w:rFonts w:ascii="Times New Roman" w:hAnsi="Times New Roman" w:cs="Times New Roman"/>
-        </w:rPr>
-        <w:t xml:space="preserve">As a </w:t>
-      </w:r>
-      <w:r>
-        <w:rPr>
-          <w:rFonts w:ascii="Times New Roman" w:hAnsi="Times New Roman" w:cs="Times New Roman"/>
-        </w:rPr>
-        <w:t xml:space="preserve">Computer Information Technology </w:t>
-      </w:r>
-      <w:r>
-        <w:rPr>
-          <w:rFonts w:ascii="Times New Roman" w:hAnsi="Times New Roman" w:cs="Times New Roman"/>
-        </w:rPr>
-        <w:t>student at</w:t>
-      </w:r>
-      <w:r>
-        <w:rPr>
-          <w:rFonts w:ascii="Times New Roman" w:hAnsi="Times New Roman" w:cs="Times New Roman"/>
-        </w:rPr>
-        <w:t xml:space="preserve"> the </w:t>
-      </w:r>
-      <w:r>
-        <w:rPr>
-          <w:rFonts w:ascii="Times New Roman" w:hAnsi="Times New Roman" w:cs="Times New Roman"/>
-        </w:rPr>
-        <w:t>British Columbia Institute of Technology</w:t>
-      </w:r>
-      <w:r>
-        <w:rPr>
-          <w:rFonts w:ascii="Times New Roman" w:hAnsi="Times New Roman" w:cs="Times New Roman"/>
-        </w:rPr>
-        <w:t xml:space="preserve"> (BCIT)</w:t>
-      </w:r>
-      <w:r>
-        <w:rPr>
-          <w:rFonts w:ascii="Times New Roman" w:hAnsi="Times New Roman" w:cs="Times New Roman"/>
-        </w:rPr>
-        <w:t>, I have gained experience in various programming languages, including Python and Java</w:t>
-      </w:r>
-      <w:r>
-        <w:rPr>
-          <w:rFonts w:ascii="Times New Roman" w:hAnsi="Times New Roman" w:cs="Times New Roman"/>
-        </w:rPr>
-        <w:t>Script</w:t>
-      </w:r>
-      <w:r>
-        <w:rPr>
-          <w:rFonts w:ascii="Times New Roman" w:hAnsi="Times New Roman" w:cs="Times New Roman"/>
-        </w:rPr>
-        <w:t>, and I am comfortable with using Linux and Git for version control. I have also worked on a variety of software development projects, including a</w:t>
-      </w:r>
-      <w:r>
-        <w:rPr>
-          <w:rFonts w:ascii="Times New Roman" w:hAnsi="Times New Roman" w:cs="Times New Roman"/>
-        </w:rPr>
-        <w:t xml:space="preserve"> MySQL database for a sports team </w:t>
-      </w:r>
-      <w:r>
-        <w:rPr>
-          <w:rFonts w:ascii="Times New Roman" w:hAnsi="Times New Roman" w:cs="Times New Roman"/>
-        </w:rPr>
-        <w:t>and a</w:t>
-      </w:r>
-      <w:r>
-        <w:rPr>
-          <w:rFonts w:ascii="Times New Roman" w:hAnsi="Times New Roman" w:cs="Times New Roman"/>
-        </w:rPr>
-        <w:t xml:space="preserve"> personal</w:t>
-      </w:r>
-      <w:r>
-        <w:rPr>
-          <w:rFonts w:ascii="Times New Roman" w:hAnsi="Times New Roman" w:cs="Times New Roman"/>
-        </w:rPr>
-        <w:t xml:space="preserve"> website. These experiences have allowed me to develop strong problem-solving and analytical skills, as well as proficiency in debugging code. I am confident that these technical qualifications, combined with my eagerness to learn, make me a strong candidate for this internship.</w:t>
-      </w:r>
-    </w:p>
-    <w:p>
-      <w:pPr>
-        <w:jc w:val="both"/>
-        <w:rPr>
-          <w:rFonts w:ascii="Times New Roman" w:hAnsi="Times New Roman" w:cs="Times New Roman"/>
-        </w:rPr>
-      </w:pPr>
-      <w:r>
-        <w:rPr>
-          <w:rFonts w:ascii="Times New Roman" w:hAnsi="Times New Roman" w:cs="Times New Roman"/>
-        </w:rPr>
-        <w:t xml:space="preserve">In addition to my technical qualifications, I have experience working in teams and collaborating with others. </w:t>
-      </w:r>
-      <w:r>
-        <w:rPr>
-          <w:rFonts w:ascii="Times New Roman" w:hAnsi="Times New Roman" w:cs="Times New Roman"/>
-        </w:rPr>
-        <w:t xml:space="preserve">Through many </w:t>
-      </w:r>
-      <w:r>
-        <w:rPr>
-          <w:rFonts w:ascii="Times New Roman" w:hAnsi="Times New Roman" w:cs="Times New Roman"/>
-        </w:rPr>
-        <w:t xml:space="preserve">partner </w:t>
-      </w:r>
-      <w:r>
-        <w:rPr>
-          <w:rFonts w:ascii="Times New Roman" w:hAnsi="Times New Roman" w:cs="Times New Roman"/>
-        </w:rPr>
-        <w:t xml:space="preserve">and team </w:t>
-      </w:r>
-      <w:r>
-        <w:rPr>
-          <w:rFonts w:ascii="Times New Roman" w:hAnsi="Times New Roman" w:cs="Times New Roman"/>
-        </w:rPr>
-        <w:t>assignments</w:t>
-      </w:r>
-      <w:r>
-        <w:rPr>
-          <w:rFonts w:ascii="Times New Roman" w:hAnsi="Times New Roman" w:cs="Times New Roman"/>
-        </w:rPr>
-        <w:t xml:space="preserve"> at BCIT</w:t>
-      </w:r>
-      <w:r>
-        <w:rPr>
-          <w:rFonts w:ascii="Times New Roman" w:hAnsi="Times New Roman" w:cs="Times New Roman"/>
-        </w:rPr>
-        <w:t xml:space="preserve">, I have honed my organizational and communication skills and have worked on projects where teamwork was essential for success. I am confident that I can work collaboratively with the team at </w:t>
-      </w:r>
-      <w:proofErr w:type="spellStart"/>
-      <w:r>
-        <w:rPr>
-          <w:rFonts w:ascii="Times New Roman" w:hAnsi="Times New Roman" w:cs="Times New Roman"/>
-        </w:rPr>
-        <w:t>Demonware</w:t>
-      </w:r>
-      <w:proofErr w:type="spellEnd"/>
-      <w:r>
-        <w:rPr>
-          <w:rFonts w:ascii="Times New Roman" w:hAnsi="Times New Roman" w:cs="Times New Roman"/>
+          <w:rFonts w:cstheme="minorHAnsi"/>
         </w:rPr>
         <w:t xml:space="preserve"> and contribute to a positive and productive work environment.</w:t>
       </w:r>
     </w:p>
     <w:p>
       <w:pPr>
-        <w:jc w:val="both"/>
-        <w:rPr>
-          <w:rFonts w:ascii="Times New Roman" w:hAnsi="Times New Roman" w:cs="Times New Roman"/>
-        </w:rPr>
-      </w:pPr>
-      <w:r>
-        <w:rPr>
-          <w:rFonts w:ascii="Times New Roman" w:hAnsi="Times New Roman" w:cs="Times New Roman"/>
-        </w:rPr>
-        <w:t>I am excited about the opportunity to contribute my programming and problem-solving skills to the integration of multiplayer features into the next Call of Duty, developing plugins and extending the automation framework, and developing core features for allocation and provisioning systems, among other responsibilities. I am also committed to contributing to a diverse and inclusive workplace environment, which I believe is essential for fostering creativity and innovation.</w:t>
-      </w:r>
-    </w:p>
-    <w:p>
-      <w:pPr>
-        <w:jc w:val="both"/>
-        <w:rPr>
-          <w:rFonts w:ascii="Times New Roman" w:hAnsi="Times New Roman" w:cs="Times New Roman"/>
-        </w:rPr>
-      </w:pPr>
-      <w:r>
-        <w:rPr>
-          <w:rFonts w:ascii="Times New Roman" w:hAnsi="Times New Roman" w:cs="Times New Roman"/>
+        <w:spacing w:line="240" w:lineRule="auto"/>
+        <w:jc w:val="both"/>
+        <w:rPr>
+          <w:rFonts w:cstheme="minorHAnsi"/>
+        </w:rPr>
+      </w:pPr>
+      <w:r>
+        <w:rPr>
+          <w:rFonts w:cstheme="minorHAnsi"/>
+        </w:rPr>
+        <w:t xml:space="preserve">I am </w:t>
+      </w:r>
+      <w:r>
+        <w:rPr>
+          <w:rFonts w:cstheme="minorHAnsi"/>
+        </w:rPr>
+        <w:t>thrilled</w:t>
+      </w:r>
+      <w:r>
+        <w:rPr>
+          <w:rFonts w:cstheme="minorHAnsi"/>
+        </w:rPr>
+        <w:t xml:space="preserve"> about the opportunity to contribute my programming and problem-solving skills to the integration of multiplayer features into the next Call of Duty</w:t>
+      </w:r>
+      <w:r>
+        <w:rPr>
+          <w:rFonts w:cstheme="minorHAnsi"/>
+        </w:rPr>
+        <w:t>.</w:t>
+      </w:r>
+      <w:r>
+        <w:rPr>
+          <w:rFonts w:cstheme="minorHAnsi"/>
+        </w:rPr>
+        <w:t xml:space="preserve"> </w:t>
+      </w:r>
+      <w:r>
+        <w:rPr>
+          <w:rFonts w:cstheme="minorHAnsi"/>
         </w:rPr>
         <w:t xml:space="preserve">Please find my resume attached for further details on my experience and qualifications. </w:t>
       </w:r>
       <w:r>
         <w:rPr>
-          <w:rFonts w:ascii="Times New Roman" w:hAnsi="Times New Roman" w:cs="Times New Roman"/>
+          <w:rFonts w:cstheme="minorHAnsi"/>
         </w:rPr>
         <w:t>I can be reached by phone or email at (604)-</w:t>
       </w:r>
       <w:r>
         <w:rPr>
-          <w:rFonts w:ascii="Times New Roman" w:hAnsi="Times New Roman" w:cs="Times New Roman"/>
+          <w:rFonts w:cstheme="minorHAnsi"/>
         </w:rPr>
         <w:t>345</w:t>
       </w:r>
       <w:r>
         <w:rPr>
-          <w:rFonts w:ascii="Times New Roman" w:hAnsi="Times New Roman" w:cs="Times New Roman"/>
+          <w:rFonts w:cstheme="minorHAnsi"/>
         </w:rPr>
         <w:t>-</w:t>
       </w:r>
       <w:r>
         <w:rPr>
-          <w:rFonts w:ascii="Times New Roman" w:hAnsi="Times New Roman" w:cs="Times New Roman"/>
+          <w:rFonts w:cstheme="minorHAnsi"/>
         </w:rPr>
         <w:t>2347</w:t>
       </w:r>
       <w:r>
         <w:rPr>
-          <w:rFonts w:ascii="Times New Roman" w:hAnsi="Times New Roman" w:cs="Times New Roman"/>
+          <w:rFonts w:cstheme="minorHAnsi"/>
         </w:rPr>
         <w:t xml:space="preserve"> and</w:t>
       </w:r>
       <w:r>
+        <w:rPr>
+          <w:rFonts w:cstheme="minorHAnsi"/>
+        </w:rPr>
+        <w:t xml:space="preserve"> mafonso4@my.bcit.ca</w:t>
+      </w:r>
+      <w:r>
+        <w:rPr>
+          <w:rFonts w:cstheme="minorHAnsi"/>
+        </w:rPr>
+        <w:t xml:space="preserve">. </w:t>
+      </w:r>
+      <w:r>
+        <w:rPr>
+          <w:rFonts w:cstheme="minorHAnsi"/>
+        </w:rPr>
+        <w:t>Thank you for your time and consideration, and I look forward to discussing my candidacy further.</w:t>
+      </w:r>
+      <w:r>
+        <w:rPr>
+          <w:rFonts w:cstheme="minorHAnsi"/>
+        </w:rPr>
         <w:t xml:space="preserve"> </w:t>
       </w:r>
-      <w:r>
-        <w:rPr>
-          <w:rFonts w:ascii="Times New Roman" w:hAnsi="Times New Roman" w:cs="Times New Roman"/>
-        </w:rPr>
-        <w:t>mafonso4@my.bcit.ca</w:t>
-      </w:r>
-      <w:r>
-        <w:rPr>
-          <w:rFonts w:ascii="Times New Roman" w:hAnsi="Times New Roman" w:cs="Times New Roman"/>
-        </w:rPr>
-        <w:t>.</w:t>
-      </w:r>
-      <w:r>
-        <w:rPr>
-          <w:rFonts w:ascii="Times New Roman" w:hAnsi="Times New Roman" w:cs="Times New Roman"/>
-        </w:rPr>
-        <w:t xml:space="preserve"> </w:t>
-      </w:r>
-      <w:r>
-        <w:rPr>
-          <w:rFonts w:ascii="Times New Roman" w:hAnsi="Times New Roman" w:cs="Times New Roman"/>
-        </w:rPr>
-        <w:t>Thank you for your time and consideration, and I look forward to discussing my candidacy further.</w:t>
-      </w:r>
-      <w:r>
-        <w:rPr>
-          <w:rFonts w:ascii="Times New Roman" w:hAnsi="Times New Roman" w:cs="Times New Roman"/>
-        </w:rPr>
-        <w:t xml:space="preserve"> </w:t>
-      </w:r>
-    </w:p>
-    <w:p>
-      <w:pPr>
-        <w:jc w:val="both"/>
-        <w:rPr>
-          <w:rFonts w:ascii="Times New Roman" w:hAnsi="Times New Roman" w:cs="Times New Roman"/>
-        </w:rPr>
-      </w:pPr>
-    </w:p>
-    <w:p>
-      <w:pPr>
-        <w:jc w:val="both"/>
-        <w:rPr>
-          <w:rFonts w:ascii="Times New Roman" w:hAnsi="Times New Roman" w:cs="Times New Roman"/>
-        </w:rPr>
-      </w:pPr>
-      <w:r>
-        <w:rPr>
-          <w:rFonts w:ascii="Times New Roman" w:hAnsi="Times New Roman" w:cs="Times New Roman"/>
+    </w:p>
+    <w:p>
+      <w:pPr>
+        <w:spacing w:line="240" w:lineRule="auto"/>
+        <w:jc w:val="both"/>
+        <w:rPr>
+          <w:rFonts w:cstheme="minorHAnsi"/>
+        </w:rPr>
+      </w:pPr>
+    </w:p>
+    <w:p>
+      <w:pPr>
+        <w:spacing w:line="240" w:lineRule="auto"/>
+        <w:jc w:val="both"/>
+        <w:rPr>
+          <w:rFonts w:cstheme="minorHAnsi"/>
+        </w:rPr>
+      </w:pPr>
+      <w:r>
+        <w:rPr>
+          <w:rFonts w:cstheme="minorHAnsi"/>
         </w:rPr>
         <w:t>Sincerely,</w:t>
       </w:r>
     </w:p>
     <w:p>
       <w:pPr>
-        <w:jc w:val="both"/>
-        <w:rPr>
-          <w:rFonts w:ascii="Times New Roman" w:hAnsi="Times New Roman" w:cs="Times New Roman"/>
-        </w:rPr>
-      </w:pPr>
-    </w:p>
-    <w:p>
-      <w:pPr>
-        <w:spacing w:after="20"/>
-        <w:jc w:val="both"/>
-        <w:rPr>
-          <w:rFonts w:ascii="Times New Roman" w:hAnsi="Times New Roman" w:cs="Times New Roman"/>
-          <w:lang w:val="fr-FR"/>
-        </w:rPr>
-      </w:pPr>
-      <w:r>
-        <w:rPr>
-          <w:rFonts w:ascii="Times New Roman" w:hAnsi="Times New Roman" w:cs="Times New Roman"/>
-          <w:lang w:val="fr-FR"/>
+        <w:spacing w:line="240" w:lineRule="auto"/>
+        <w:jc w:val="both"/>
+        <w:rPr>
+          <w:rFonts w:cstheme="minorHAnsi"/>
+        </w:rPr>
+      </w:pPr>
+    </w:p>
+    <w:p>
+      <w:pPr>
+        <w:spacing w:after="20" w:line="240" w:lineRule="auto"/>
+        <w:jc w:val="both"/>
+        <w:rPr>
+          <w:rFonts w:cstheme="minorHAnsi"/>
+          <w:lang w:val="en-CA"/>
+        </w:rPr>
+      </w:pPr>
+      <w:r>
+        <w:rPr>
+          <w:rFonts w:cstheme="minorHAnsi"/>
+          <w:lang w:val="en-CA"/>
         </w:rPr>
         <w:t>Markus Afonso</w:t>
       </w:r>
     </w:p>
     <w:p>
       <w:pPr>
-        <w:spacing w:after="20"/>
-        <w:jc w:val="both"/>
-        <w:rPr>
-          <w:rFonts w:ascii="Times New Roman" w:hAnsi="Times New Roman" w:cs="Times New Roman"/>
-        </w:rPr>
-      </w:pPr>
-      <w:r>
-        <w:rPr>
-          <w:rFonts w:ascii="Times New Roman" w:hAnsi="Times New Roman" w:cs="Times New Roman"/>
+        <w:spacing w:after="20" w:line="240" w:lineRule="auto"/>
+        <w:jc w:val="both"/>
+        <w:rPr>
+          <w:rFonts w:cstheme="minorHAnsi"/>
+        </w:rPr>
+      </w:pPr>
+      <w:r>
+        <w:rPr>
+          <w:rFonts w:cstheme="minorHAnsi"/>
         </w:rPr>
         <w:t xml:space="preserve">(604)-345-2347 </w:t>
       </w:r>
     </w:p>
     <w:p>
       <w:pPr>
-        <w:rPr>
-          <w:lang w:val="fr-FR"/>
-        </w:rPr>
-      </w:pPr>
-      <w:r>
-        <w:rPr>
-          <w:rFonts w:ascii="Times New Roman" w:hAnsi="Times New Roman" w:cs="Times New Roman"/>
-          <w:lang w:val="fr-FR"/>
+        <w:spacing w:line="240" w:lineRule="auto"/>
+        <w:rPr>
+          <w:rFonts w:cstheme="minorHAnsi"/>
+          <w:lang w:val="en-CA"/>
+        </w:rPr>
+      </w:pPr>
+      <w:r>
+        <w:rPr>
+          <w:rFonts w:cstheme="minorHAnsi"/>
+          <w:lang w:val="en-CA"/>
         </w:rPr>
         <w:t>mafonso4@my.bcit.ca</w:t>
       </w:r>
